--- a/game_reviews/translations/chilli-heat (Version 1).docx
+++ b/game_reviews/translations/chilli-heat (Version 1).docx
@@ -8,18 +8,6 @@
       </w:pPr>
       <w:r>
         <w:t>Play Chilli Heat Free: Review of Pragmatic Play Slot</w:t>
-      </w:r>
-    </w:p>
-    <w:p>
-      <w:r/>
-      <w:r>
-        <w:rPr>
-          <w:b/>
-        </w:rPr>
-        <w:t>Meta description</w:t>
-      </w:r>
-      <w:r>
-        <w:t>: Chilli Heat is a fun and engaging slot game based on Mexican cuisine featuring two bonus games for significant payouts and a 96.5% RTP. Play for free now!</w:t>
       </w:r>
     </w:p>
     <w:p>
@@ -375,9 +363,18 @@
       <w:r/>
       <w:r>
         <w:rPr>
+          <w:b/>
+        </w:rPr>
+        <w:t>Play Chilli Heat Free: Review of Pragmatic Play Slot</w:t>
+      </w:r>
+    </w:p>
+    <w:p>
+      <w:r/>
+      <w:r>
+        <w:rPr>
           <w:i/>
         </w:rPr>
-        <w:t>Prompt: Create an appealing feature image for Chilli Heat that is in line with the game's theme and features a happy Maya warrior with glasses. The image should be in a cartoon style. The feature image should include a fun and festive background, perhaps with a Mexican street party, and a cartoon version of the happy Maya warrior as the main focus. The warrior should be holding some chilli peppers and a tequila glass, with a big smile and his signature glasses. In the background, some of the symbols from the game can be included, such as the mariachi, the chihuahua with the tabasco sauce, and the sacks of coins. The overall feel of the image should be colorful and engaging, with a touch of humor to reflect the fun and laid-back nature of the game.</w:t>
+        <w:t>Chilli Heat is a fun and engaging slot game based on Mexican cuisine featuring two bonus games for significant payouts and a 96.5% RTP. Play for free now!</w:t>
       </w:r>
     </w:p>
     <w:sectPr>

--- a/game_reviews/translations/chilli-heat (Version 1).docx
+++ b/game_reviews/translations/chilli-heat (Version 1).docx
@@ -8,6 +8,18 @@
       </w:pPr>
       <w:r>
         <w:t>Play Chilli Heat Free: Review of Pragmatic Play Slot</w:t>
+      </w:r>
+    </w:p>
+    <w:p>
+      <w:r/>
+      <w:r>
+        <w:rPr>
+          <w:b/>
+        </w:rPr>
+        <w:t>Meta description</w:t>
+      </w:r>
+      <w:r>
+        <w:t>: Chilli Heat is a fun and engaging slot game based on Mexican cuisine featuring two bonus games for significant payouts and a 96.5% RTP. Play for free now!</w:t>
       </w:r>
     </w:p>
     <w:p>
@@ -363,18 +375,9 @@
       <w:r/>
       <w:r>
         <w:rPr>
-          <w:b/>
-        </w:rPr>
-        <w:t>Play Chilli Heat Free: Review of Pragmatic Play Slot</w:t>
-      </w:r>
-    </w:p>
-    <w:p>
-      <w:r/>
-      <w:r>
-        <w:rPr>
           <w:i/>
         </w:rPr>
-        <w:t>Chilli Heat is a fun and engaging slot game based on Mexican cuisine featuring two bonus games for significant payouts and a 96.5% RTP. Play for free now!</w:t>
+        <w:t>Prompt: Create an appealing feature image for Chilli Heat that is in line with the game's theme and features a happy Maya warrior with glasses. The image should be in a cartoon style. The feature image should include a fun and festive background, perhaps with a Mexican street party, and a cartoon version of the happy Maya warrior as the main focus. The warrior should be holding some chilli peppers and a tequila glass, with a big smile and his signature glasses. In the background, some of the symbols from the game can be included, such as the mariachi, the chihuahua with the tabasco sauce, and the sacks of coins. The overall feel of the image should be colorful and engaging, with a touch of humor to reflect the fun and laid-back nature of the game.</w:t>
       </w:r>
     </w:p>
     <w:sectPr>

--- a/game_reviews/translations/chilli-heat (Version 1).docx
+++ b/game_reviews/translations/chilli-heat (Version 1).docx
@@ -7,7 +7,7 @@
         <w:pStyle w:val="Heading1"/>
       </w:pPr>
       <w:r>
-        <w:t>Play Chilli Heat Free: Review of Pragmatic Play Slot</w:t>
+        <w:t>Play Chilli Heat Free: Exciting Online Slot Game</w:t>
       </w:r>
     </w:p>
     <w:p>
@@ -293,7 +293,7 @@
       </w:pPr>
       <w:r/>
       <w:r>
-        <w:t>Engaging gameplay with straightforward controls</w:t>
+        <w:t>Engaging Mexican cuisine theme</w:t>
       </w:r>
     </w:p>
     <w:p>
@@ -304,7 +304,7 @@
       </w:pPr>
       <w:r/>
       <w:r>
-        <w:t>Cartoonish graphics and fiery red background</w:t>
+        <w:t>Two bonus games for extra winning potential</w:t>
       </w:r>
     </w:p>
     <w:p>
@@ -315,7 +315,7 @@
       </w:pPr>
       <w:r/>
       <w:r>
-        <w:t>Two bonus games for significant payouts</w:t>
+        <w:t>Wide range of betting options</w:t>
       </w:r>
     </w:p>
     <w:p>
@@ -326,7 +326,7 @@
       </w:pPr>
       <w:r/>
       <w:r>
-        <w:t>Wide range of betting options from €0.25 to €125 per spin</w:t>
+        <w:t>Decent RTP of 96.5%</w:t>
       </w:r>
     </w:p>
     <w:p>
@@ -356,7 +356,7 @@
       </w:pPr>
       <w:r/>
       <w:r>
-        <w:t>Only the Free Spins feature offers richer reels</w:t>
+        <w:t>Limited number of free spins</w:t>
       </w:r>
     </w:p>
     <w:p>
@@ -365,7 +365,7 @@
         <w:rPr>
           <w:b/>
         </w:rPr>
-        <w:t>Play Chilli Heat Free: Review of Pragmatic Play Slot</w:t>
+        <w:t>Play Chilli Heat Free: Exciting Online Slot Game</w:t>
       </w:r>
     </w:p>
     <w:p>
@@ -374,7 +374,7 @@
         <w:rPr>
           <w:i/>
         </w:rPr>
-        <w:t>Chilli Heat is a fun and engaging slot game based on Mexican cuisine featuring two bonus games for significant payouts and a 96.5% RTP. Play for free now!</w:t>
+        <w:t>Read our review of Chilli Heat and play this exciting online slot game for free. Experience Mexican cuisine and win big!</w:t>
       </w:r>
     </w:p>
     <w:sectPr>
